--- a/src/assets/cv/CV-Buga-Victor.docx
+++ b/src/assets/cv/CV-Buga-Victor.docx
@@ -28,6 +28,41 @@
         </w:rPr>
         <w:t>CURRICULUM VITAE</w:t>
       </w:r>
+      <w:r>
+        <w:rPr>
+          <w:b/>
+          <w:sz w:val="28"/>
+          <w:szCs w:val="28"/>
+        </w:rPr>
+        <w:t xml:space="preserve">   </w:t>
+      </w:r>
+    </w:p>
+    <w:p>
+      <w:pPr>
+        <w:jc w:val="center"/>
+        <w:rPr>
+          <w:b/>
+          <w:sz w:val="28"/>
+          <w:szCs w:val="28"/>
+        </w:rPr>
+      </w:pPr>
+      <w:r>
+        <w:rPr>
+          <w:b/>
+          <w:sz w:val="28"/>
+          <w:szCs w:val="28"/>
+        </w:rPr>
+        <w:t>bugavictor.com  &amp;  victorbuga.com</w:t>
+      </w:r>
+    </w:p>
+    <w:p>
+      <w:pPr>
+        <w:rPr>
+          <w:b/>
+          <w:sz w:val="28"/>
+          <w:szCs w:val="28"/>
+        </w:rPr>
+      </w:pPr>
     </w:p>
     <w:p/>
     <w:p>
@@ -269,8 +304,32 @@
           <w:szCs w:val="24"/>
         </w:rPr>
         <w:tab/>
-        <w:t>Gura Bicului</w:t>
-      </w:r>
+      </w:r>
+      <w:proofErr w:type="spellStart"/>
+      <w:r>
+        <w:rPr>
+          <w:sz w:val="24"/>
+          <w:szCs w:val="24"/>
+        </w:rPr>
+        <w:t>Gura</w:t>
+      </w:r>
+      <w:proofErr w:type="spellEnd"/>
+      <w:r>
+        <w:rPr>
+          <w:sz w:val="24"/>
+          <w:szCs w:val="24"/>
+        </w:rPr>
+        <w:t xml:space="preserve"> </w:t>
+      </w:r>
+      <w:proofErr w:type="spellStart"/>
+      <w:r>
+        <w:rPr>
+          <w:sz w:val="24"/>
+          <w:szCs w:val="24"/>
+        </w:rPr>
+        <w:t>Bicului</w:t>
+      </w:r>
+      <w:proofErr w:type="spellEnd"/>
     </w:p>
     <w:p>
       <w:pPr>
@@ -1320,8 +1379,17 @@
           <w:sz w:val="24"/>
           <w:szCs w:val="24"/>
         </w:rPr>
-        <w:t>, Openclassrooms</w:t>
-      </w:r>
+        <w:t xml:space="preserve">, </w:t>
+      </w:r>
+      <w:proofErr w:type="spellStart"/>
+      <w:r>
+        <w:rPr>
+          <w:sz w:val="24"/>
+          <w:szCs w:val="24"/>
+        </w:rPr>
+        <w:t>Openclassrooms</w:t>
+      </w:r>
+      <w:proofErr w:type="spellEnd"/>
       <w:r>
         <w:rPr>
           <w:sz w:val="24"/>
@@ -1636,7 +1704,23 @@
           <w:szCs w:val="24"/>
         </w:rPr>
         <w:tab/>
-        <w:t>« Armanda »</w:t>
+        <w:t>« </w:t>
+      </w:r>
+      <w:proofErr w:type="spellStart"/>
+      <w:r>
+        <w:rPr>
+          <w:sz w:val="24"/>
+          <w:szCs w:val="24"/>
+        </w:rPr>
+        <w:t>Armanda</w:t>
+      </w:r>
+      <w:proofErr w:type="spellEnd"/>
+      <w:r>
+        <w:rPr>
+          <w:sz w:val="24"/>
+          <w:szCs w:val="24"/>
+        </w:rPr>
+        <w:t> »</w:t>
       </w:r>
     </w:p>
     <w:p>
@@ -1705,6 +1789,7 @@
         </w:rPr>
         <w:t>« </w:t>
       </w:r>
+      <w:proofErr w:type="spellStart"/>
       <w:r>
         <w:rPr>
           <w:sz w:val="24"/>
@@ -1726,6 +1811,7 @@
         </w:rPr>
         <w:t>manda</w:t>
       </w:r>
+      <w:proofErr w:type="spellEnd"/>
       <w:r>
         <w:rPr>
           <w:sz w:val="24"/>
@@ -1747,6 +1833,7 @@
           <w:sz w:val="24"/>
           <w:szCs w:val="24"/>
         </w:rPr>
+        <w:lastRenderedPageBreak/>
         <w:tab/>
       </w:r>
       <w:r>
@@ -2324,6 +2411,7 @@
           <w:shd w:val="clear" w:color="auto" w:fill="FFFFFF" w:themeFill="background1"/>
         </w:rPr>
       </w:pPr>
+      <w:proofErr w:type="spellStart"/>
       <w:r>
         <w:rPr>
           <w:sz w:val="24"/>
@@ -2332,6 +2420,7 @@
         </w:rPr>
         <w:t>Logiciels</w:t>
       </w:r>
+      <w:proofErr w:type="spellEnd"/>
       <w:r>
         <w:rPr>
           <w:sz w:val="24"/>
@@ -2374,15 +2463,7 @@
           <w:color w:val="000000"/>
           <w:shd w:val="clear" w:color="auto" w:fill="FFFFFF" w:themeFill="background1"/>
         </w:rPr>
-        <w:t xml:space="preserve">, ARCHICAD </w:t>
-      </w:r>
-      <w:r>
-        <w:rPr>
-          <w:rFonts w:ascii="Arial" w:hAnsi="Arial" w:cs="Arial"/>
-          <w:color w:val="000000"/>
-          <w:shd w:val="clear" w:color="auto" w:fill="FFFFFF" w:themeFill="background1"/>
-        </w:rPr>
-        <w:t>(</w:t>
+        <w:t>, ARCHICAD (</w:t>
       </w:r>
       <w:r>
         <w:rPr>
@@ -2466,31 +2547,7 @@
           <w:spacing w:val="-15"/>
           <w:shd w:val="clear" w:color="auto" w:fill="FFFFFF" w:themeFill="background1"/>
         </w:rPr>
-        <w:t>Word</w:t>
-      </w:r>
-      <w:r>
-        <w:rPr>
-          <w:rStyle w:val="italique"/>
-          <w:rFonts w:ascii="Arial" w:hAnsi="Arial" w:cs="Arial"/>
-          <w:i/>
-          <w:iCs/>
-          <w:color w:val="000000"/>
-          <w:spacing w:val="-15"/>
-          <w:shd w:val="clear" w:color="auto" w:fill="FFFFFF" w:themeFill="background1"/>
-        </w:rPr>
-        <w:t xml:space="preserve">, </w:t>
-      </w:r>
-      <w:r>
-        <w:rPr>
-          <w:rStyle w:val="italique"/>
-          <w:rFonts w:ascii="Arial" w:hAnsi="Arial" w:cs="Arial"/>
-          <w:i/>
-          <w:iCs/>
-          <w:color w:val="000000"/>
-          <w:spacing w:val="-15"/>
-          <w:shd w:val="clear" w:color="auto" w:fill="FFFFFF" w:themeFill="background1"/>
-        </w:rPr>
-        <w:t>PowerPoint)</w:t>
+        <w:t>Word, PowerPoint)</w:t>
       </w:r>
     </w:p>
     <w:p>
@@ -2516,13 +2573,23 @@
           <w:lang w:val="en-US"/>
         </w:rPr>
       </w:pPr>
+      <w:proofErr w:type="spellStart"/>
       <w:r>
         <w:rPr>
           <w:sz w:val="24"/>
           <w:szCs w:val="24"/>
           <w:lang w:val="en-US"/>
         </w:rPr>
-        <w:t xml:space="preserve">Technos de </w:t>
+        <w:t>Technos</w:t>
+      </w:r>
+      <w:proofErr w:type="spellEnd"/>
+      <w:r>
+        <w:rPr>
+          <w:sz w:val="24"/>
+          <w:szCs w:val="24"/>
+          <w:lang w:val="en-US"/>
+        </w:rPr>
+        <w:t xml:space="preserve"> de </w:t>
       </w:r>
     </w:p>
     <w:p>
@@ -2536,13 +2603,59 @@
           <w:lang w:val="en-US"/>
         </w:rPr>
       </w:pPr>
+      <w:proofErr w:type="spellStart"/>
       <w:r>
         <w:rPr>
           <w:sz w:val="24"/>
           <w:szCs w:val="24"/>
           <w:lang w:val="en-US"/>
         </w:rPr>
-        <w:t>Développement         HTML (avancé), CSS (flexbox), SASS (moyen), JavaScript (junior),</w:t>
+        <w:t>Développement</w:t>
+      </w:r>
+      <w:proofErr w:type="spellEnd"/>
+      <w:r>
+        <w:rPr>
+          <w:sz w:val="24"/>
+          <w:szCs w:val="24"/>
+          <w:lang w:val="en-US"/>
+        </w:rPr>
+        <w:t xml:space="preserve">         HTML (</w:t>
+      </w:r>
+      <w:proofErr w:type="spellStart"/>
+      <w:r>
+        <w:rPr>
+          <w:sz w:val="24"/>
+          <w:szCs w:val="24"/>
+          <w:lang w:val="en-US"/>
+        </w:rPr>
+        <w:t>avancé</w:t>
+      </w:r>
+      <w:proofErr w:type="spellEnd"/>
+      <w:r>
+        <w:rPr>
+          <w:sz w:val="24"/>
+          <w:szCs w:val="24"/>
+          <w:lang w:val="en-US"/>
+        </w:rPr>
+        <w:t>), CSS (flexbox), SASS (</w:t>
+      </w:r>
+      <w:proofErr w:type="spellStart"/>
+      <w:r>
+        <w:rPr>
+          <w:sz w:val="24"/>
+          <w:szCs w:val="24"/>
+          <w:lang w:val="en-US"/>
+        </w:rPr>
+        <w:t>moyen</w:t>
+      </w:r>
+      <w:proofErr w:type="spellEnd"/>
+      <w:r>
+        <w:rPr>
+          <w:sz w:val="24"/>
+          <w:szCs w:val="24"/>
+          <w:lang w:val="en-US"/>
+        </w:rPr>
+        <w:t>), JavaScript (junior),</w:t>
       </w:r>
     </w:p>
     <w:p>
@@ -3072,6 +3185,7 @@
           <w:sz w:val="24"/>
           <w:szCs w:val="24"/>
         </w:rPr>
+        <w:lastRenderedPageBreak/>
         <w:tab/>
       </w:r>
       <w:r>
@@ -3246,7 +3360,6 @@
           <w:sz w:val="24"/>
           <w:szCs w:val="24"/>
         </w:rPr>
-        <w:lastRenderedPageBreak/>
         <w:tab/>
       </w:r>
       <w:r>
